--- a/backend/firma_fomatos/Plantillas/Plantillas_profesionales/CONTRATO PRESTACION DE SERVICIOS (PROFESIONALES).docx
+++ b/backend/firma_fomatos/Plantillas/Plantillas_profesionales/CONTRATO PRESTACION DE SERVICIOS (PROFESIONALES).docx
@@ -145,29 +145,7 @@
                 <w:szCs w:val="20"/>
                 <w:lang w:val="es-CO" w:eastAsia="es-ES"/>
               </w:rPr>
-              <w:t xml:space="preserve">{{ </w:t>
-            </w:r>
-            <w:proofErr w:type="spellStart"/>
-            <w:r>
-              <w:rPr>
-                <w:rFonts w:ascii="Arial" w:eastAsia="Times New Roman" w:hAnsi="Arial" w:cs="Arial"/>
-                <w:bCs/>
-                <w:sz w:val="20"/>
-                <w:szCs w:val="20"/>
-                <w:lang w:val="es-CO" w:eastAsia="es-ES"/>
-              </w:rPr>
-              <w:t>nombre_completo</w:t>
-            </w:r>
-            <w:proofErr w:type="spellEnd"/>
-            <w:r>
-              <w:rPr>
-                <w:rFonts w:ascii="Arial" w:eastAsia="Times New Roman" w:hAnsi="Arial" w:cs="Arial"/>
-                <w:bCs/>
-                <w:sz w:val="20"/>
-                <w:szCs w:val="20"/>
-                <w:lang w:val="es-CO" w:eastAsia="es-ES"/>
-              </w:rPr>
-              <w:t xml:space="preserve"> }}</w:t>
+              <w:t>{{ nombre_completo }}</w:t>
             </w:r>
           </w:p>
         </w:tc>
@@ -306,47 +284,7 @@
                 <w:szCs w:val="20"/>
                 <w:lang w:val="es-CO" w:eastAsia="es-ES"/>
               </w:rPr>
-              <w:t xml:space="preserve">{{ </w:t>
-            </w:r>
-            <w:proofErr w:type="spellStart"/>
-            <w:r>
-              <w:rPr>
-                <w:rFonts w:ascii="Arial" w:eastAsia="Times New Roman" w:hAnsi="Arial" w:cs="Arial"/>
-                <w:sz w:val="20"/>
-                <w:szCs w:val="20"/>
-                <w:lang w:val="es-CO" w:eastAsia="es-ES"/>
-              </w:rPr>
-              <w:t>fecha_actual</w:t>
-            </w:r>
-            <w:proofErr w:type="spellEnd"/>
-            <w:r>
-              <w:rPr>
-                <w:rFonts w:ascii="Arial" w:eastAsia="Times New Roman" w:hAnsi="Arial" w:cs="Arial"/>
-                <w:sz w:val="20"/>
-                <w:szCs w:val="20"/>
-                <w:lang w:val="es-CO" w:eastAsia="es-ES"/>
-              </w:rPr>
-              <w:t xml:space="preserve"> }} al {{ </w:t>
-            </w:r>
-            <w:proofErr w:type="spellStart"/>
-            <w:r>
-              <w:rPr>
-                <w:rFonts w:ascii="Arial" w:eastAsia="Times New Roman" w:hAnsi="Arial" w:cs="Arial"/>
-                <w:sz w:val="20"/>
-                <w:szCs w:val="20"/>
-                <w:lang w:val="es-CO" w:eastAsia="es-ES"/>
-              </w:rPr>
-              <w:t>fecha_final_contrato</w:t>
-            </w:r>
-            <w:proofErr w:type="spellEnd"/>
-            <w:r>
-              <w:rPr>
-                <w:rFonts w:ascii="Arial" w:eastAsia="Times New Roman" w:hAnsi="Arial" w:cs="Arial"/>
-                <w:sz w:val="20"/>
-                <w:szCs w:val="20"/>
-                <w:lang w:val="es-CO" w:eastAsia="es-ES"/>
-              </w:rPr>
-              <w:t xml:space="preserve"> }}</w:t>
+              <w:t>{{ fecha_actual }} al {{ fecha_final_contrato }}</w:t>
             </w:r>
           </w:p>
         </w:tc>
@@ -725,19 +663,9 @@
           <w:b/>
           <w:sz w:val="20"/>
           <w:szCs w:val="20"/>
-          <w:highlight w:val="yellow"/>
-          <w:lang w:val="es-CO" w:eastAsia="es-ES"/>
-        </w:rPr>
-        <w:t>DANYA MARCELA ARRIETA CHÁVEZ</w:t>
-      </w:r>
-      <w:r>
-        <w:rPr>
-          <w:rFonts w:ascii="Arial" w:eastAsia="Times New Roman" w:hAnsi="Arial" w:cs="Arial"/>
-          <w:sz w:val="20"/>
-          <w:szCs w:val="20"/>
-          <w:lang w:eastAsia="es-ES"/>
-        </w:rPr>
-        <w:t xml:space="preserve"> </w:t>
+          <w:lang w:val="es-CO" w:eastAsia="es-ES"/>
+        </w:rPr>
+        <w:t xml:space="preserve">{{ nombre_completo }} </w:t>
       </w:r>
       <w:r>
         <w:rPr>
@@ -783,23 +711,9 @@
           <w:color w:val="000000"/>
           <w:sz w:val="20"/>
           <w:szCs w:val="20"/>
-          <w:highlight w:val="yellow"/>
           <w:shd w:val="clear" w:color="auto" w:fill="FFFFFF"/>
         </w:rPr>
-        <w:t>1</w:t>
-      </w:r>
-      <w:r>
-        <w:rPr>
-          <w:rFonts w:ascii="Arial" w:hAnsi="Arial" w:cs="Arial"/>
-          <w:b/>
-          <w:bCs/>
-          <w:color w:val="000000"/>
-          <w:sz w:val="20"/>
-          <w:szCs w:val="20"/>
-          <w:highlight w:val="yellow"/>
-          <w:shd w:val="clear" w:color="auto" w:fill="FFFFFF"/>
-        </w:rPr>
-        <w:t>1005681242</w:t>
+        <w:t>{{ cedula_ciudadania }}</w:t>
       </w:r>
       <w:r>
         <w:rPr>
@@ -1200,9 +1114,8 @@
           <w:szCs w:val="20"/>
           <w:lang w:eastAsia="es-ES"/>
         </w:rPr>
-        <w:t xml:space="preserve">derivadas de la naturaleza del contrato, tendientes a la correcta ejecución </w:t>
-      </w:r>
-      <w:proofErr w:type="gramStart"/>
+        <w:t>derivadas de la naturaleza del contrato, tendientes a la correcta ejecución de</w:t>
+      </w:r>
       <w:r>
         <w:rPr>
           <w:rFonts w:ascii="Arial" w:eastAsia="Times New Roman" w:hAnsi="Arial" w:cs="Arial"/>
@@ -1210,18 +1123,8 @@
           <w:szCs w:val="20"/>
           <w:lang w:eastAsia="es-ES"/>
         </w:rPr>
-        <w:t>de</w:t>
-      </w:r>
-      <w:r>
-        <w:rPr>
-          <w:rFonts w:ascii="Arial" w:eastAsia="Times New Roman" w:hAnsi="Arial" w:cs="Arial"/>
-          <w:sz w:val="20"/>
-          <w:szCs w:val="20"/>
-          <w:lang w:eastAsia="es-ES"/>
-        </w:rPr>
         <w:t>l mismo</w:t>
       </w:r>
-      <w:proofErr w:type="gramEnd"/>
       <w:r>
         <w:rPr>
           <w:rFonts w:ascii="Arial" w:eastAsia="Times New Roman" w:hAnsi="Arial" w:cs="Arial"/>
@@ -3137,29 +3040,7 @@
           <w:szCs w:val="20"/>
           <w:lang w:val="es-CO" w:eastAsia="es-ES"/>
         </w:rPr>
-        <w:t xml:space="preserve">suma equivalente al quince por ciento (15%) del valor ejecutado del contrato o pendiente de cancelar, al momento del incumplimiento contractual, </w:t>
-      </w:r>
-      <w:proofErr w:type="spellStart"/>
-      <w:r>
-        <w:rPr>
-          <w:rFonts w:ascii="Arial" w:eastAsia="Times New Roman" w:hAnsi="Arial" w:cs="Arial"/>
-          <w:color w:val="000000"/>
-          <w:sz w:val="20"/>
-          <w:szCs w:val="20"/>
-          <w:lang w:val="es-CO" w:eastAsia="es-ES"/>
-        </w:rPr>
-        <w:t>ó</w:t>
-      </w:r>
-      <w:proofErr w:type="spellEnd"/>
-      <w:r>
-        <w:rPr>
-          <w:rFonts w:ascii="Arial" w:eastAsia="Times New Roman" w:hAnsi="Arial" w:cs="Arial"/>
-          <w:color w:val="000000"/>
-          <w:sz w:val="20"/>
-          <w:szCs w:val="20"/>
-          <w:lang w:val="es-CO" w:eastAsia="es-ES"/>
-        </w:rPr>
-        <w:t xml:space="preserve"> al momento de acreditarse el perjuicio a</w:t>
+        <w:t>suma equivalente al quince por ciento (15%) del valor ejecutado del contrato o pendiente de cancelar, al momento del incumplimiento contractual, ó al momento de acreditarse el perjuicio a</w:t>
       </w:r>
       <w:r>
         <w:rPr>
@@ -4547,39 +4428,27 @@
           <w:szCs w:val="20"/>
           <w:lang w:val="es-CO" w:eastAsia="es-ES"/>
         </w:rPr>
-        <w:t xml:space="preserve">{{ </w:t>
-      </w:r>
-      <w:proofErr w:type="spellStart"/>
-      <w:r>
-        <w:rPr>
-          <w:rFonts w:ascii="Arial" w:eastAsia="Times New Roman" w:hAnsi="Arial" w:cs="Arial"/>
-          <w:color w:val="000000"/>
-          <w:sz w:val="20"/>
-          <w:szCs w:val="20"/>
-          <w:lang w:val="es-CO" w:eastAsia="es-ES"/>
-        </w:rPr>
-        <w:t>fecha_dia</w:t>
-      </w:r>
-      <w:proofErr w:type="spellEnd"/>
-      <w:r>
-        <w:rPr>
-          <w:rFonts w:ascii="Arial" w:eastAsia="Times New Roman" w:hAnsi="Arial" w:cs="Arial"/>
-          <w:color w:val="000000"/>
-          <w:sz w:val="20"/>
-          <w:szCs w:val="20"/>
-          <w:lang w:val="es-CO" w:eastAsia="es-ES"/>
-        </w:rPr>
-        <w:t xml:space="preserve"> }}</w:t>
-      </w:r>
-      <w:r>
-        <w:rPr>
-          <w:rFonts w:ascii="Arial" w:eastAsia="Times New Roman" w:hAnsi="Arial" w:cs="Arial"/>
-          <w:color w:val="000000"/>
-          <w:sz w:val="20"/>
-          <w:szCs w:val="20"/>
-          <w:lang w:val="es-CO" w:eastAsia="es-ES"/>
-        </w:rPr>
-        <w:t xml:space="preserve"> días del mes de</w:t>
+        <w:t>{{ fecha_dia }}</w:t>
+      </w:r>
+      <w:r>
+        <w:rPr>
+          <w:rFonts w:ascii="Arial" w:eastAsia="Times New Roman" w:hAnsi="Arial" w:cs="Arial"/>
+          <w:color w:val="000000"/>
+          <w:sz w:val="20"/>
+          <w:szCs w:val="20"/>
+          <w:lang w:val="es-CO" w:eastAsia="es-ES"/>
+        </w:rPr>
+        <w:t xml:space="preserve"> días del mes </w:t>
+      </w:r>
+      <w:r>
+        <w:rPr>
+          <w:rFonts w:ascii="Arial" w:eastAsia="Times New Roman" w:hAnsi="Arial" w:cs="Arial"/>
+          <w:color w:val="000000"/>
+          <w:sz w:val="20"/>
+          <w:szCs w:val="20"/>
+          <w:lang w:val="es-CO" w:eastAsia="es-ES"/>
+        </w:rPr>
+        <w:t>número</w:t>
       </w:r>
       <w:r>
         <w:rPr>
@@ -4599,29 +4468,7 @@
           <w:szCs w:val="20"/>
           <w:lang w:val="es-CO" w:eastAsia="es-ES"/>
         </w:rPr>
-        <w:t xml:space="preserve">{{ </w:t>
-      </w:r>
-      <w:proofErr w:type="spellStart"/>
-      <w:r>
-        <w:rPr>
-          <w:rFonts w:ascii="Arial" w:eastAsia="Times New Roman" w:hAnsi="Arial" w:cs="Arial"/>
-          <w:color w:val="000000"/>
-          <w:sz w:val="20"/>
-          <w:szCs w:val="20"/>
-          <w:lang w:val="es-CO" w:eastAsia="es-ES"/>
-        </w:rPr>
-        <w:t>fecha_mes</w:t>
-      </w:r>
-      <w:proofErr w:type="spellEnd"/>
-      <w:r>
-        <w:rPr>
-          <w:rFonts w:ascii="Arial" w:eastAsia="Times New Roman" w:hAnsi="Arial" w:cs="Arial"/>
-          <w:color w:val="000000"/>
-          <w:sz w:val="20"/>
-          <w:szCs w:val="20"/>
-          <w:lang w:val="es-CO" w:eastAsia="es-ES"/>
-        </w:rPr>
-        <w:t xml:space="preserve"> }} </w:t>
+        <w:t xml:space="preserve">{{ fecha_mes }} </w:t>
       </w:r>
       <w:r>
         <w:rPr>
@@ -4651,29 +4498,7 @@
           <w:szCs w:val="20"/>
           <w:lang w:val="es-CO" w:eastAsia="es-ES"/>
         </w:rPr>
-        <w:t xml:space="preserve">{{ </w:t>
-      </w:r>
-      <w:proofErr w:type="spellStart"/>
-      <w:r>
-        <w:rPr>
-          <w:rFonts w:ascii="Arial" w:eastAsia="Times New Roman" w:hAnsi="Arial" w:cs="Arial"/>
-          <w:color w:val="000000"/>
-          <w:sz w:val="20"/>
-          <w:szCs w:val="20"/>
-          <w:lang w:val="es-CO" w:eastAsia="es-ES"/>
-        </w:rPr>
-        <w:t>fecha_año</w:t>
-      </w:r>
-      <w:proofErr w:type="spellEnd"/>
-      <w:r>
-        <w:rPr>
-          <w:rFonts w:ascii="Arial" w:eastAsia="Times New Roman" w:hAnsi="Arial" w:cs="Arial"/>
-          <w:color w:val="000000"/>
-          <w:sz w:val="20"/>
-          <w:szCs w:val="20"/>
-          <w:lang w:val="es-CO" w:eastAsia="es-ES"/>
-        </w:rPr>
-        <w:t xml:space="preserve"> }}</w:t>
+        <w:t>{{ fecha_año }}</w:t>
       </w:r>
     </w:p>
     <w:p>
@@ -5116,29 +4941,7 @@
           <w:sz w:val="20"/>
           <w:szCs w:val="20"/>
         </w:rPr>
-        <w:t xml:space="preserve">{{ </w:t>
-      </w:r>
-      <w:proofErr w:type="spellStart"/>
-      <w:r>
-        <w:rPr>
-          <w:rFonts w:ascii="Arial" w:hAnsi="Arial" w:cs="Arial"/>
-          <w:b/>
-          <w:bCs/>
-          <w:sz w:val="20"/>
-          <w:szCs w:val="20"/>
-        </w:rPr>
-        <w:t>cedula_ciudadania</w:t>
-      </w:r>
-      <w:proofErr w:type="spellEnd"/>
-      <w:r>
-        <w:rPr>
-          <w:rFonts w:ascii="Arial" w:hAnsi="Arial" w:cs="Arial"/>
-          <w:b/>
-          <w:bCs/>
-          <w:sz w:val="20"/>
-          <w:szCs w:val="20"/>
-        </w:rPr>
-        <w:t xml:space="preserve"> }}</w:t>
+        <w:t>{{ cedula_ciudadania }}</w:t>
       </w:r>
     </w:p>
     <w:p>
@@ -5427,25 +5230,7 @@
               <w:sz w:val="16"/>
               <w:lang w:val="es-CO"/>
             </w:rPr>
-            <w:t xml:space="preserve">Abogada </w:t>
-          </w:r>
-          <w:proofErr w:type="spellStart"/>
-          <w:r>
-            <w:rPr>
-              <w:rFonts w:ascii="Arial" w:hAnsi="Arial" w:cs="Arial"/>
-              <w:sz w:val="16"/>
-              <w:lang w:val="es-CO"/>
-            </w:rPr>
-            <w:t>Sidney</w:t>
-          </w:r>
-          <w:proofErr w:type="spellEnd"/>
-          <w:r>
-            <w:rPr>
-              <w:rFonts w:ascii="Arial" w:hAnsi="Arial" w:cs="Arial"/>
-              <w:sz w:val="16"/>
-              <w:lang w:val="es-CO"/>
-            </w:rPr>
-            <w:t xml:space="preserve"> Ortiz</w:t>
+            <w:t>Abogada Sidney Ortiz</w:t>
           </w:r>
         </w:p>
       </w:tc>
@@ -5785,16 +5570,11 @@
           <w:r>
             <w:t xml:space="preserve">: </w:t>
           </w:r>
-          <w:proofErr w:type="gramStart"/>
           <w:r>
             <w:t>E</w:t>
           </w:r>
           <w:r>
-            <w:t>nero</w:t>
-          </w:r>
-          <w:proofErr w:type="gramEnd"/>
-          <w:r>
-            <w:t xml:space="preserve"> de 2021</w:t>
+            <w:t>nero de 2021</w:t>
           </w:r>
         </w:p>
         <w:p>
